--- a/CERT5.2基于人格与OS的人际关系分析-0.5.docx
+++ b/CERT5.2基于人格与OS的人际关系分析-0.5.docx
@@ -1594,17 +1594,26 @@
           <w:rFonts w:hint="eastAsia" w:ascii="华文仿宋" w:hAnsi="华文仿宋" w:eastAsia="华文仿宋" w:cs="华文仿宋"/>
           <w:lang w:val="en-US" w:eastAsia="zh-CN"/>
         </w:rPr>
-        <w:t xml:space="preserve">1 </w:t>
-      </w:r>
+        <w:t xml:space="preserve">1 [1, 'CDO0684'] </w:t>
+      </w:r>
+    </w:p>
+    <w:p>
+      <w:pPr>
+        <w:rPr>
+          <w:rFonts w:hint="eastAsia" w:ascii="华文仿宋" w:hAnsi="华文仿宋" w:eastAsia="华文仿宋" w:cs="华文仿宋"/>
+          <w:lang w:val="en-US" w:eastAsia="zh-CN"/>
+        </w:rPr>
+      </w:pPr>
+    </w:p>
+    <w:p>
+      <w:pPr>
+        <w:rPr>
+          <w:rFonts w:hint="eastAsia" w:ascii="华文仿宋" w:hAnsi="华文仿宋" w:eastAsia="华文仿宋" w:cs="华文仿宋"/>
+          <w:lang w:val="en-US" w:eastAsia="zh-CN"/>
+        </w:rPr>
+      </w:pPr>
       <w:bookmarkStart w:id="0" w:name="_GoBack"/>
       <w:bookmarkEnd w:id="0"/>
-      <w:r>
-        <w:rPr>
-          <w:rFonts w:hint="eastAsia" w:ascii="华文仿宋" w:hAnsi="华文仿宋" w:eastAsia="华文仿宋" w:cs="华文仿宋"/>
-          <w:lang w:val="en-US" w:eastAsia="zh-CN"/>
-        </w:rPr>
-        <w:t xml:space="preserve">[1, 'CDO0684'] </w:t>
-      </w:r>
     </w:p>
     <w:p>
       <w:pPr>
